--- a/docu/ECUACIONES-SIMULTÁNEAS-GAUSS-SEIDEL.docx
+++ b/docu/ECUACIONES-SIMULTÁNEAS-GAUSS-SEIDEL.docx
@@ -63,34 +63,13 @@
     </w:p>
     <w:p>
       <w:pPr>
-        <w:rPr>
-          <w:rFonts w:ascii="Arial" w:hAnsi="Arial" w:cs="Arial"/>
-          <w:sz w:val="28"/>
-        </w:rPr>
+        <w:pStyle w:val="Ttulo1"/>
       </w:pPr>
+      <w:bookmarkStart w:id="0" w:name="_Toc513620114"/>
       <w:r>
-        <w:rPr>
-          <w:rFonts w:ascii="Arial" w:hAnsi="Arial" w:cs="Arial"/>
-          <w:sz w:val="28"/>
-        </w:rPr>
-        <w:t xml:space="preserve">MÉTODO DE </w:t>
+        <w:t>GAUSS SEIDEL</w:t>
       </w:r>
-      <w:r>
-        <w:rPr>
-          <w:rFonts w:ascii="Arial" w:hAnsi="Arial" w:cs="Arial"/>
-          <w:sz w:val="28"/>
-        </w:rPr>
-        <w:t>GAUSS S</w:t>
-      </w:r>
-      <w:bookmarkStart w:id="0" w:name="_GoBack"/>
       <w:bookmarkEnd w:id="0"/>
-      <w:r>
-        <w:rPr>
-          <w:rFonts w:ascii="Arial" w:hAnsi="Arial" w:cs="Arial"/>
-          <w:sz w:val="28"/>
-        </w:rPr>
-        <w:t>EIDEL</w:t>
-      </w:r>
     </w:p>
     <w:p>
       <w:pPr>
@@ -2784,7 +2763,7 @@
         <mc:AlternateContent>
           <mc:Choice Requires="wps">
             <w:drawing>
-              <wp:anchor distT="0" distB="0" distL="114300" distR="114300" simplePos="0" relativeHeight="251659264" behindDoc="0" locked="0" layoutInCell="1" allowOverlap="1" wp14:anchorId="2FE9BE52" wp14:editId="35372A9A">
+              <wp:anchor distT="0" distB="0" distL="114300" distR="114300" simplePos="0" relativeHeight="251659264" behindDoc="0" locked="0" layoutInCell="1" allowOverlap="1" wp14:anchorId="5B03D074" wp14:editId="3C60CF0D">
                 <wp:simplePos x="0" y="0"/>
                 <wp:positionH relativeFrom="column">
                   <wp:posOffset>3103913</wp:posOffset>
@@ -2845,7 +2824,7 @@
           </mc:Choice>
           <mc:Fallback>
             <w:pict>
-              <v:shapetype w14:anchorId="7509CF15" id="_x0000_t32" coordsize="21600,21600" o:spt="32" o:oned="t" path="m,l21600,21600e" filled="f">
+              <v:shapetype w14:anchorId="277880AA" id="_x0000_t32" coordsize="21600,21600" o:spt="32" o:oned="t" path="m,l21600,21600e" filled="f">
                 <v:path arrowok="t" fillok="f" o:connecttype="none"/>
                 <o:lock v:ext="edit" shapetype="t"/>
               </v:shapetype>
@@ -3204,71 +3183,34 @@
           <w:szCs w:val="28"/>
         </w:rPr>
       </w:pPr>
-    </w:p>
-    <w:p>
-      <w:pPr>
-        <w:rPr>
-          <w:rFonts w:ascii="Arial" w:hAnsi="Arial" w:cs="Arial"/>
-          <w:sz w:val="28"/>
-          <w:szCs w:val="28"/>
-        </w:rPr>
-      </w:pPr>
-    </w:p>
-    <w:p>
-      <w:pPr>
-        <w:rPr>
-          <w:rFonts w:ascii="Arial" w:hAnsi="Arial" w:cs="Arial"/>
-          <w:sz w:val="28"/>
-          <w:szCs w:val="28"/>
-        </w:rPr>
-      </w:pPr>
-    </w:p>
-    <w:p>
-      <w:pPr>
-        <w:rPr>
-          <w:rFonts w:ascii="Arial" w:hAnsi="Arial" w:cs="Arial"/>
-          <w:sz w:val="28"/>
-          <w:szCs w:val="28"/>
-        </w:rPr>
-      </w:pPr>
-    </w:p>
-    <w:p>
-      <w:pPr>
-        <w:rPr>
-          <w:rFonts w:ascii="Arial" w:hAnsi="Arial" w:cs="Arial"/>
-          <w:sz w:val="28"/>
-          <w:szCs w:val="28"/>
-        </w:rPr>
-      </w:pPr>
-    </w:p>
-    <w:p>
-      <w:pPr>
-        <w:rPr>
-          <w:rFonts w:ascii="Arial" w:hAnsi="Arial" w:cs="Arial"/>
-          <w:sz w:val="28"/>
-          <w:szCs w:val="28"/>
-        </w:rPr>
-      </w:pPr>
       <w:r>
         <w:rPr>
           <w:rFonts w:ascii="Arial" w:hAnsi="Arial" w:cs="Arial"/>
           <w:sz w:val="28"/>
           <w:szCs w:val="28"/>
         </w:rPr>
+        <w:lastRenderedPageBreak/>
         <w:t>Ejemplo de uso:</w:t>
       </w:r>
     </w:p>
     <w:p>
+      <w:pPr>
+        <w:rPr>
+          <w:rFonts w:ascii="Arial" w:hAnsi="Arial" w:cs="Arial"/>
+          <w:sz w:val="28"/>
+          <w:szCs w:val="28"/>
+        </w:rPr>
+      </w:pPr>
       <w:r>
         <w:rPr>
           <w:noProof/>
           <w:lang w:eastAsia="es-MX"/>
         </w:rPr>
         <w:drawing>
-          <wp:inline distT="0" distB="0" distL="0" distR="0" wp14:anchorId="206A357B" wp14:editId="259279DD">
-            <wp:extent cx="6561427" cy="3910277"/>
-            <wp:effectExtent l="0" t="0" r="0" b="0"/>
-            <wp:docPr id="1" name="Imagen 1"/>
+          <wp:inline distT="0" distB="0" distL="0" distR="0" wp14:anchorId="68F4088D" wp14:editId="74F8F976">
+            <wp:extent cx="5612130" cy="3344545"/>
+            <wp:effectExtent l="0" t="0" r="7620" b="8255"/>
+            <wp:docPr id="12" name="Imagen 12"/>
             <wp:cNvGraphicFramePr>
               <a:graphicFrameLocks xmlns:a="http://schemas.openxmlformats.org/drawingml/2006/main" noChangeAspect="1"/>
             </wp:cNvGraphicFramePr>
@@ -3288,7 +3230,67 @@
                   <pic:spPr>
                     <a:xfrm>
                       <a:off x="0" y="0"/>
-                      <a:ext cx="6590873" cy="3927826"/>
+                      <a:ext cx="5612130" cy="3344545"/>
+                    </a:xfrm>
+                    <a:prstGeom prst="rect">
+                      <a:avLst/>
+                    </a:prstGeom>
+                  </pic:spPr>
+                </pic:pic>
+              </a:graphicData>
+            </a:graphic>
+          </wp:inline>
+        </w:drawing>
+      </w:r>
+    </w:p>
+    <w:p>
+      <w:pPr>
+        <w:rPr>
+          <w:rFonts w:ascii="Arial" w:hAnsi="Arial" w:cs="Arial"/>
+          <w:sz w:val="28"/>
+          <w:szCs w:val="28"/>
+        </w:rPr>
+      </w:pPr>
+      <w:r>
+        <w:rPr>
+          <w:rFonts w:ascii="Arial" w:hAnsi="Arial" w:cs="Arial"/>
+          <w:sz w:val="28"/>
+          <w:szCs w:val="28"/>
+        </w:rPr>
+        <w:t xml:space="preserve">Solución: </w:t>
+      </w:r>
+    </w:p>
+    <w:p>
+      <w:r>
+        <w:rPr>
+          <w:noProof/>
+          <w:lang w:eastAsia="es-MX"/>
+        </w:rPr>
+        <w:drawing>
+          <wp:inline distT="0" distB="0" distL="0" distR="0" wp14:anchorId="0E8727D2" wp14:editId="720F51D1">
+            <wp:extent cx="5612130" cy="3344545"/>
+            <wp:effectExtent l="0" t="0" r="7620" b="8255"/>
+            <wp:docPr id="13" name="Imagen 13"/>
+            <wp:cNvGraphicFramePr>
+              <a:graphicFrameLocks xmlns:a="http://schemas.openxmlformats.org/drawingml/2006/main" noChangeAspect="1"/>
+            </wp:cNvGraphicFramePr>
+            <a:graphic xmlns:a="http://schemas.openxmlformats.org/drawingml/2006/main">
+              <a:graphicData uri="http://schemas.openxmlformats.org/drawingml/2006/picture">
+                <pic:pic xmlns:pic="http://schemas.openxmlformats.org/drawingml/2006/picture">
+                  <pic:nvPicPr>
+                    <pic:cNvPr id="1" name=""/>
+                    <pic:cNvPicPr/>
+                  </pic:nvPicPr>
+                  <pic:blipFill>
+                    <a:blip r:embed="rId5"/>
+                    <a:stretch>
+                      <a:fillRect/>
+                    </a:stretch>
+                  </pic:blipFill>
+                  <pic:spPr>
+                    <a:xfrm>
+                      <a:off x="0" y="0"/>
+                      <a:ext cx="5612130" cy="3344545"/>
                     </a:xfrm>
                     <a:prstGeom prst="rect">
                       <a:avLst/>
@@ -3302,9 +3304,13 @@
       </w:r>
     </w:p>
     <w:p/>
+    <w:p>
+      <w:bookmarkStart w:id="1" w:name="_GoBack"/>
+      <w:bookmarkEnd w:id="1"/>
+    </w:p>
     <w:sectPr>
       <w:pgSz w:w="12240" w:h="15840"/>
-      <w:pgMar w:top="426" w:right="900" w:bottom="426" w:left="567" w:header="708" w:footer="708" w:gutter="0"/>
+      <w:pgMar w:top="1417" w:right="1701" w:bottom="1417" w:left="1701" w:header="708" w:footer="708" w:gutter="0"/>
       <w:cols w:space="708"/>
       <w:docGrid w:linePitch="360"/>
     </w:sectPr>
@@ -3705,7 +3711,28 @@
   <w:style w:type="paragraph" w:default="1" w:styleId="Normal">
     <w:name w:val="Normal"/>
     <w:qFormat/>
-    <w:rsid w:val="005836E7"/>
+    <w:rsid w:val="00C25902"/>
+  </w:style>
+  <w:style w:type="paragraph" w:styleId="Ttulo1">
+    <w:name w:val="heading 1"/>
+    <w:basedOn w:val="Normal"/>
+    <w:next w:val="Normal"/>
+    <w:link w:val="Ttulo1Car"/>
+    <w:uiPriority w:val="9"/>
+    <w:qFormat/>
+    <w:rsid w:val="00C25902"/>
+    <w:pPr>
+      <w:keepNext/>
+      <w:keepLines/>
+      <w:spacing w:before="240" w:after="0"/>
+      <w:outlineLvl w:val="0"/>
+    </w:pPr>
+    <w:rPr>
+      <w:rFonts w:asciiTheme="majorHAnsi" w:eastAsiaTheme="majorEastAsia" w:hAnsiTheme="majorHAnsi" w:cstheme="majorBidi"/>
+      <w:color w:val="2E74B5" w:themeColor="accent1" w:themeShade="BF"/>
+      <w:sz w:val="32"/>
+      <w:szCs w:val="32"/>
+    </w:rPr>
   </w:style>
   <w:style w:type="character" w:default="1" w:styleId="Fuentedeprrafopredeter">
     <w:name w:val="Default Paragraph Font"/>
@@ -3734,16 +3761,29 @@
     <w:semiHidden/>
     <w:unhideWhenUsed/>
   </w:style>
+  <w:style w:type="character" w:customStyle="1" w:styleId="Ttulo1Car">
+    <w:name w:val="Título 1 Car"/>
+    <w:basedOn w:val="Fuentedeprrafopredeter"/>
+    <w:link w:val="Ttulo1"/>
+    <w:uiPriority w:val="9"/>
+    <w:rsid w:val="00C25902"/>
+    <w:rPr>
+      <w:rFonts w:asciiTheme="majorHAnsi" w:eastAsiaTheme="majorEastAsia" w:hAnsiTheme="majorHAnsi" w:cstheme="majorBidi"/>
+      <w:color w:val="2E74B5" w:themeColor="accent1" w:themeShade="BF"/>
+      <w:sz w:val="32"/>
+      <w:szCs w:val="32"/>
+    </w:rPr>
+  </w:style>
   <w:style w:type="character" w:customStyle="1" w:styleId="apple-converted-space">
     <w:name w:val="apple-converted-space"/>
     <w:basedOn w:val="Fuentedeprrafopredeter"/>
-    <w:rsid w:val="005836E7"/>
+    <w:rsid w:val="00C25902"/>
   </w:style>
   <w:style w:type="table" w:styleId="Tablaconcuadrcula">
     <w:name w:val="Table Grid"/>
     <w:basedOn w:val="Tablanormal"/>
     <w:uiPriority w:val="39"/>
-    <w:rsid w:val="005836E7"/>
+    <w:rsid w:val="00C25902"/>
     <w:pPr>
       <w:spacing w:after="0" w:line="240" w:lineRule="auto"/>
     </w:pPr>
